--- a/media/Document/hzh8.docx
+++ b/media/Document/hzh8.docx
@@ -47,7 +47,7 @@
         <w:rPr>
           <w:rStyle w:val="Song"/>
         </w:rPr>
-        <w:t xml:space="preserve">      A :  出版系统</w:t>
+        <w:t xml:space="preserve">      B :  出版系统</w:t>
       </w:r>
     </w:p>
     <w:p>
@@ -71,7 +71,7 @@
         <w:rPr>
           <w:rStyle w:val="Song"/>
         </w:rPr>
-        <w:t xml:space="preserve">      A :  LKW</w:t>
+        <w:t xml:space="preserve">      B :  LKW</w:t>
       </w:r>
     </w:p>
     <w:p>
@@ -79,7 +79,7 @@
         <w:rPr>
           <w:rStyle w:val="Song"/>
         </w:rPr>
-        <w:t xml:space="preserve">      A :  ZXH</w:t>
+        <w:t xml:space="preserve">      C :  ZXH</w:t>
       </w:r>
     </w:p>
     <w:p>
@@ -87,7 +87,7 @@
         <w:rPr>
           <w:rStyle w:val="Song"/>
         </w:rPr>
-        <w:t xml:space="preserve">      A :  HZH</w:t>
+        <w:t xml:space="preserve">      D :  HZH</w:t>
       </w:r>
     </w:p>
     <w:p>
@@ -111,7 +111,7 @@
         <w:rPr>
           <w:rStyle w:val="Song"/>
         </w:rPr>
-        <w:t xml:space="preserve">      A :  非常累</w:t>
+        <w:t xml:space="preserve">      B :  非常累</w:t>
       </w:r>
     </w:p>
     <w:p>
